--- a/reports/Lab8_Solonin_A_14_19.docx
+++ b/reports/Lab8_Solonin_A_14_19.docx
@@ -479,7 +479,7 @@
           <v:shape id="_x0000_i1034" type="#_x0000_t75" style="width:36pt;height:12pt" o:ole="">
             <v:imagedata r:id="rId6" o:title=""/>
           </v:shape>
-          <o:OLEObject Type="Embed" ProgID="Equation.DSMT4" ShapeID="_x0000_i1034" DrawAspect="Content" ObjectID="_1699537135" r:id="rId7"/>
+          <o:OLEObject Type="Embed" ProgID="Equation.DSMT4" ShapeID="_x0000_i1034" DrawAspect="Content" ObjectID="_1699551293" r:id="rId7"/>
         </w:object>
       </w:r>
       <w:r>
@@ -521,7 +521,7 @@
           <v:shape id="_x0000_i1035" type="#_x0000_t75" style="width:156.75pt;height:30.75pt" o:ole="">
             <v:imagedata r:id="rId8" o:title=""/>
           </v:shape>
-          <o:OLEObject Type="Embed" ProgID="Equation.DSMT4" ShapeID="_x0000_i1035" DrawAspect="Content" ObjectID="_1699537136" r:id="rId9"/>
+          <o:OLEObject Type="Embed" ProgID="Equation.DSMT4" ShapeID="_x0000_i1035" DrawAspect="Content" ObjectID="_1699551294" r:id="rId9"/>
         </w:object>
       </w:r>
       <w:r>
@@ -543,7 +543,7 @@
           <v:shape id="_x0000_i1036" type="#_x0000_t75" style="width:126pt;height:30.75pt" o:ole="">
             <v:imagedata r:id="rId10" o:title=""/>
           </v:shape>
-          <o:OLEObject Type="Embed" ProgID="Equation.DSMT4" ShapeID="_x0000_i1036" DrawAspect="Content" ObjectID="_1699537137" r:id="rId11"/>
+          <o:OLEObject Type="Embed" ProgID="Equation.DSMT4" ShapeID="_x0000_i1036" DrawAspect="Content" ObjectID="_1699551295" r:id="rId11"/>
         </w:object>
       </w:r>
     </w:p>
@@ -777,7 +777,7 @@
           <v:shape id="_x0000_i1037" type="#_x0000_t75" style="width:41.25pt;height:24.75pt" o:ole="">
             <v:imagedata r:id="rId12" o:title=""/>
           </v:shape>
-          <o:OLEObject Type="Embed" ProgID="Equation.DSMT4" ShapeID="_x0000_i1037" DrawAspect="Content" ObjectID="_1699537138" r:id="rId13"/>
+          <o:OLEObject Type="Embed" ProgID="Equation.DSMT4" ShapeID="_x0000_i1037" DrawAspect="Content" ObjectID="_1699551296" r:id="rId13"/>
         </w:object>
       </w:r>
       <w:r>
@@ -1017,7 +1017,7 @@
           <v:shape id="_x0000_i1038" type="#_x0000_t75" style="width:180pt;height:45pt" o:ole="">
             <v:imagedata r:id="rId14" o:title=""/>
           </v:shape>
-          <o:OLEObject Type="Embed" ProgID="Equation.DSMT4" ShapeID="_x0000_i1038" DrawAspect="Content" ObjectID="_1699537139" r:id="rId15"/>
+          <o:OLEObject Type="Embed" ProgID="Equation.DSMT4" ShapeID="_x0000_i1038" DrawAspect="Content" ObjectID="_1699551297" r:id="rId15"/>
         </w:object>
       </w:r>
       <w:r>
@@ -1057,7 +1057,7 @@
           <v:shape id="_x0000_i1039" type="#_x0000_t75" style="width:195pt;height:45pt" o:ole="">
             <v:imagedata r:id="rId16" o:title=""/>
           </v:shape>
-          <o:OLEObject Type="Embed" ProgID="Equation.DSMT4" ShapeID="_x0000_i1039" DrawAspect="Content" ObjectID="_1699537140" r:id="rId17"/>
+          <o:OLEObject Type="Embed" ProgID="Equation.DSMT4" ShapeID="_x0000_i1039" DrawAspect="Content" ObjectID="_1699551298" r:id="rId17"/>
         </w:object>
       </w:r>
     </w:p>
@@ -1177,7 +1177,7 @@
           <v:shape id="_x0000_i1040" type="#_x0000_t75" style="width:48pt;height:15pt" o:ole="">
             <v:imagedata r:id="rId18" o:title=""/>
           </v:shape>
-          <o:OLEObject Type="Embed" ProgID="Equation.DSMT4" ShapeID="_x0000_i1040" DrawAspect="Content" ObjectID="_1699537141" r:id="rId19"/>
+          <o:OLEObject Type="Embed" ProgID="Equation.DSMT4" ShapeID="_x0000_i1040" DrawAspect="Content" ObjectID="_1699551299" r:id="rId19"/>
         </w:object>
       </w:r>
       <w:r>
@@ -1216,7 +1216,7 @@
           <v:shape id="_x0000_i1041" type="#_x0000_t75" style="width:23.25pt;height:15pt" o:ole="">
             <v:imagedata r:id="rId20" o:title=""/>
           </v:shape>
-          <o:OLEObject Type="Embed" ProgID="Equation.DSMT4" ShapeID="_x0000_i1041" DrawAspect="Content" ObjectID="_1699537142" r:id="rId21"/>
+          <o:OLEObject Type="Embed" ProgID="Equation.DSMT4" ShapeID="_x0000_i1041" DrawAspect="Content" ObjectID="_1699551300" r:id="rId21"/>
         </w:object>
       </w:r>
       <w:r>
@@ -1238,7 +1238,7 @@
           <v:shape id="_x0000_i1042" type="#_x0000_t75" style="width:15pt;height:12pt" o:ole="">
             <v:imagedata r:id="rId22" o:title=""/>
           </v:shape>
-          <o:OLEObject Type="Embed" ProgID="Equation.DSMT4" ShapeID="_x0000_i1042" DrawAspect="Content" ObjectID="_1699537143" r:id="rId23"/>
+          <o:OLEObject Type="Embed" ProgID="Equation.DSMT4" ShapeID="_x0000_i1042" DrawAspect="Content" ObjectID="_1699551301" r:id="rId23"/>
         </w:object>
       </w:r>
       <w:r>
@@ -1542,7 +1542,7 @@
                 <v:shape id="_x0000_i1364" type="#_x0000_t75" style="width:15.75pt;height:12pt" o:ole="">
                   <v:imagedata r:id="rId24" o:title=""/>
                 </v:shape>
-                <o:OLEObject Type="Embed" ProgID="Equation.DSMT4" ShapeID="_x0000_i1364" DrawAspect="Content" ObjectID="_1699537144" r:id="rId25"/>
+                <o:OLEObject Type="Embed" ProgID="Equation.DSMT4" ShapeID="_x0000_i1364" DrawAspect="Content" ObjectID="_1699551302" r:id="rId25"/>
               </w:object>
             </w:r>
           </w:p>
@@ -1576,7 +1576,7 @@
                 <v:shape id="_x0000_i1365" type="#_x0000_t75" style="width:9pt;height:9.75pt" o:ole="">
                   <v:imagedata r:id="rId26" o:title=""/>
                 </v:shape>
-                <o:OLEObject Type="Embed" ProgID="Equation.DSMT4" ShapeID="_x0000_i1365" DrawAspect="Content" ObjectID="_1699537145" r:id="rId27"/>
+                <o:OLEObject Type="Embed" ProgID="Equation.DSMT4" ShapeID="_x0000_i1365" DrawAspect="Content" ObjectID="_1699551303" r:id="rId27"/>
               </w:object>
             </w:r>
           </w:p>
@@ -1609,7 +1609,7 @@
                 <v:shape id="_x0000_i1366" type="#_x0000_t75" style="width:9pt;height:12pt" o:ole="">
                   <v:imagedata r:id="rId28" o:title=""/>
                 </v:shape>
-                <o:OLEObject Type="Embed" ProgID="Equation.DSMT4" ShapeID="_x0000_i1366" DrawAspect="Content" ObjectID="_1699537146" r:id="rId29"/>
+                <o:OLEObject Type="Embed" ProgID="Equation.DSMT4" ShapeID="_x0000_i1366" DrawAspect="Content" ObjectID="_1699551304" r:id="rId29"/>
               </w:object>
             </w:r>
           </w:p>
@@ -1644,7 +1644,7 @@
                 <v:shape id="_x0000_i1367" type="#_x0000_t75" style="width:20.25pt;height:15pt" o:ole="">
                   <v:imagedata r:id="rId30" o:title=""/>
                 </v:shape>
-                <o:OLEObject Type="Embed" ProgID="Equation.DSMT4" ShapeID="_x0000_i1367" DrawAspect="Content" ObjectID="_1699537147" r:id="rId31"/>
+                <o:OLEObject Type="Embed" ProgID="Equation.DSMT4" ShapeID="_x0000_i1367" DrawAspect="Content" ObjectID="_1699551305" r:id="rId31"/>
               </w:object>
             </w:r>
           </w:p>
@@ -1679,7 +1679,7 @@
                 <v:shape id="_x0000_i1368" type="#_x0000_t75" style="width:20.25pt;height:15pt" o:ole="">
                   <v:imagedata r:id="rId32" o:title=""/>
                 </v:shape>
-                <o:OLEObject Type="Embed" ProgID="Equation.DSMT4" ShapeID="_x0000_i1368" DrawAspect="Content" ObjectID="_1699537148" r:id="rId33"/>
+                <o:OLEObject Type="Embed" ProgID="Equation.DSMT4" ShapeID="_x0000_i1368" DrawAspect="Content" ObjectID="_1699551306" r:id="rId33"/>
               </w:object>
             </w:r>
           </w:p>
@@ -1714,7 +1714,7 @@
                 <v:shape id="_x0000_i1369" type="#_x0000_t75" style="width:20.25pt;height:15pt" o:ole="">
                   <v:imagedata r:id="rId34" o:title=""/>
                 </v:shape>
-                <o:OLEObject Type="Embed" ProgID="Equation.DSMT4" ShapeID="_x0000_i1369" DrawAspect="Content" ObjectID="_1699537149" r:id="rId35"/>
+                <o:OLEObject Type="Embed" ProgID="Equation.DSMT4" ShapeID="_x0000_i1369" DrawAspect="Content" ObjectID="_1699551307" r:id="rId35"/>
               </w:object>
             </w:r>
           </w:p>
@@ -1747,7 +1747,7 @@
                 <v:shape id="_x0000_i1370" type="#_x0000_t75" style="width:15.75pt;height:12pt" o:ole="">
                   <v:imagedata r:id="rId36" o:title=""/>
                 </v:shape>
-                <o:OLEObject Type="Embed" ProgID="Equation.DSMT4" ShapeID="_x0000_i1370" DrawAspect="Content" ObjectID="_1699537150" r:id="rId37"/>
+                <o:OLEObject Type="Embed" ProgID="Equation.DSMT4" ShapeID="_x0000_i1370" DrawAspect="Content" ObjectID="_1699551308" r:id="rId37"/>
               </w:object>
             </w:r>
           </w:p>
@@ -1781,7 +1781,7 @@
                 <v:shape id="_x0000_i1371" type="#_x0000_t75" style="width:15.75pt;height:12pt" o:ole="">
                   <v:imagedata r:id="rId38" o:title=""/>
                 </v:shape>
-                <o:OLEObject Type="Embed" ProgID="Equation.DSMT4" ShapeID="_x0000_i1371" DrawAspect="Content" ObjectID="_1699537151" r:id="rId39"/>
+                <o:OLEObject Type="Embed" ProgID="Equation.DSMT4" ShapeID="_x0000_i1371" DrawAspect="Content" ObjectID="_1699551309" r:id="rId39"/>
               </w:object>
             </w:r>
           </w:p>
@@ -1909,7 +1909,7 @@
                 <v:shape id="_x0000_i1372" type="#_x0000_t75" style="width:92.25pt;height:30.75pt" o:ole="">
                   <v:imagedata r:id="rId40" o:title=""/>
                 </v:shape>
-                <o:OLEObject Type="Embed" ProgID="Equation.DSMT4" ShapeID="_x0000_i1372" DrawAspect="Content" ObjectID="_1699537152" r:id="rId41"/>
+                <o:OLEObject Type="Embed" ProgID="Equation.DSMT4" ShapeID="_x0000_i1372" DrawAspect="Content" ObjectID="_1699551310" r:id="rId41"/>
               </w:object>
             </w:r>
           </w:p>
@@ -1942,7 +1942,7 @@
                 <v:shape id="_x0000_i1373" type="#_x0000_t75" style="width:24pt;height:24.75pt" o:ole="">
                   <v:imagedata r:id="rId42" o:title=""/>
                 </v:shape>
-                <o:OLEObject Type="Embed" ProgID="Equation.DSMT4" ShapeID="_x0000_i1373" DrawAspect="Content" ObjectID="_1699537153" r:id="rId43"/>
+                <o:OLEObject Type="Embed" ProgID="Equation.DSMT4" ShapeID="_x0000_i1373" DrawAspect="Content" ObjectID="_1699551311" r:id="rId43"/>
               </w:object>
             </w:r>
           </w:p>
@@ -1976,7 +1976,7 @@
                 <v:shape id="_x0000_i1374" type="#_x0000_t75" style="width:56.25pt;height:12.75pt" o:ole="">
                   <v:imagedata r:id="rId44" o:title=""/>
                 </v:shape>
-                <o:OLEObject Type="Embed" ProgID="Equation.DSMT4" ShapeID="_x0000_i1374" DrawAspect="Content" ObjectID="_1699537154" r:id="rId45"/>
+                <o:OLEObject Type="Embed" ProgID="Equation.DSMT4" ShapeID="_x0000_i1374" DrawAspect="Content" ObjectID="_1699551312" r:id="rId45"/>
               </w:object>
             </w:r>
           </w:p>
@@ -2279,7 +2279,7 @@
           <v:shape id="_x0000_i1090" type="#_x0000_t75" style="width:255pt;height:41.25pt" o:ole="">
             <v:imagedata r:id="rId46" o:title=""/>
           </v:shape>
-          <o:OLEObject Type="Embed" ProgID="Equation.DSMT4" ShapeID="_x0000_i1090" DrawAspect="Content" ObjectID="_1699537155" r:id="rId47"/>
+          <o:OLEObject Type="Embed" ProgID="Equation.DSMT4" ShapeID="_x0000_i1090" DrawAspect="Content" ObjectID="_1699551313" r:id="rId47"/>
         </w:object>
       </w:r>
       <w:r>
@@ -2329,7 +2329,7 @@
           <v:shape id="_x0000_i1105" type="#_x0000_t75" style="width:39pt;height:18pt" o:ole="">
             <v:imagedata r:id="rId48" o:title=""/>
           </v:shape>
-          <o:OLEObject Type="Embed" ProgID="Equation.DSMT4" ShapeID="_x0000_i1105" DrawAspect="Content" ObjectID="_1699537156" r:id="rId49"/>
+          <o:OLEObject Type="Embed" ProgID="Equation.DSMT4" ShapeID="_x0000_i1105" DrawAspect="Content" ObjectID="_1699551314" r:id="rId49"/>
         </w:object>
       </w:r>
       <w:r>
@@ -2343,7 +2343,7 @@
           <v:shape id="_x0000_i1092" type="#_x0000_t75" style="width:41.25pt;height:18pt" o:ole="">
             <v:imagedata r:id="rId50" o:title=""/>
           </v:shape>
-          <o:OLEObject Type="Embed" ProgID="Equation.DSMT4" ShapeID="_x0000_i1092" DrawAspect="Content" ObjectID="_1699537157" r:id="rId51"/>
+          <o:OLEObject Type="Embed" ProgID="Equation.DSMT4" ShapeID="_x0000_i1092" DrawAspect="Content" ObjectID="_1699551315" r:id="rId51"/>
         </w:object>
       </w:r>
       <w:r>
@@ -2369,7 +2369,7 @@
           <v:shape id="_x0000_i1093" type="#_x0000_t75" style="width:102pt;height:48.75pt" o:ole="">
             <v:imagedata r:id="rId52" o:title=""/>
           </v:shape>
-          <o:OLEObject Type="Embed" ProgID="Equation.DSMT4" ShapeID="_x0000_i1093" DrawAspect="Content" ObjectID="_1699537158" r:id="rId53"/>
+          <o:OLEObject Type="Embed" ProgID="Equation.DSMT4" ShapeID="_x0000_i1093" DrawAspect="Content" ObjectID="_1699551316" r:id="rId53"/>
         </w:object>
       </w:r>
       <w:r>
@@ -2383,7 +2383,7 @@
           <v:shape id="_x0000_i1094" type="#_x0000_t75" style="width:107.25pt;height:48.75pt" o:ole="">
             <v:imagedata r:id="rId54" o:title=""/>
           </v:shape>
-          <o:OLEObject Type="Embed" ProgID="Equation.DSMT4" ShapeID="_x0000_i1094" DrawAspect="Content" ObjectID="_1699537159" r:id="rId55"/>
+          <o:OLEObject Type="Embed" ProgID="Equation.DSMT4" ShapeID="_x0000_i1094" DrawAspect="Content" ObjectID="_1699551317" r:id="rId55"/>
         </w:object>
       </w:r>
       <w:r>
@@ -2397,7 +2397,7 @@
           <v:shape id="_x0000_i1095" type="#_x0000_t75" style="width:99.75pt;height:44.25pt" o:ole="">
             <v:imagedata r:id="rId56" o:title=""/>
           </v:shape>
-          <o:OLEObject Type="Embed" ProgID="Equation.DSMT4" ShapeID="_x0000_i1095" DrawAspect="Content" ObjectID="_1699537160" r:id="rId57"/>
+          <o:OLEObject Type="Embed" ProgID="Equation.DSMT4" ShapeID="_x0000_i1095" DrawAspect="Content" ObjectID="_1699551318" r:id="rId57"/>
         </w:object>
       </w:r>
       <w:r>
@@ -2408,7 +2408,7 @@
           <v:shape id="_x0000_i1096" type="#_x0000_t75" style="width:99.75pt;height:44.25pt" o:ole="">
             <v:imagedata r:id="rId58" o:title=""/>
           </v:shape>
-          <o:OLEObject Type="Embed" ProgID="Equation.DSMT4" ShapeID="_x0000_i1096" DrawAspect="Content" ObjectID="_1699537161" r:id="rId59"/>
+          <o:OLEObject Type="Embed" ProgID="Equation.DSMT4" ShapeID="_x0000_i1096" DrawAspect="Content" ObjectID="_1699551319" r:id="rId59"/>
         </w:object>
       </w:r>
     </w:p>
@@ -5153,23 +5153,7 @@
                       <w:sz w:val="28"/>
                       <w:szCs w:val="28"/>
                     </w:rPr>
-                    <m:t>=</m:t>
-                  </m:r>
-                  <m:r>
-                    <w:rPr>
-                      <w:rFonts w:ascii="Cambria Math" w:hAnsi="Cambria Math"/>
-                      <w:sz w:val="28"/>
-                      <w:szCs w:val="28"/>
-                    </w:rPr>
-                    <m:t>-</m:t>
-                  </m:r>
-                  <m:r>
-                    <w:rPr>
-                      <w:rFonts w:ascii="Cambria Math" w:hAnsi="Cambria Math"/>
-                      <w:sz w:val="28"/>
-                      <w:szCs w:val="28"/>
-                    </w:rPr>
-                    <m:t>10.5x</m:t>
+                    <m:t>=10.5</m:t>
                   </m:r>
                   <m:r>
                     <w:rPr>
@@ -5617,8 +5601,565 @@
     <w:p>
       <w:pPr>
         <w:rPr>
+          <w:rFonts w:ascii="Consolas" w:eastAsiaTheme="minorEastAsia" w:hAnsi="Consolas"/>
+          <w:bCs/>
+          <w:i/>
+          <w:sz w:val="24"/>
+          <w:szCs w:val="24"/>
+        </w:rPr>
+      </w:pPr>
+      <w:r>
+        <w:rPr>
+          <w:rFonts w:ascii="Consolas" w:eastAsiaTheme="minorEastAsia" w:hAnsi="Consolas"/>
+          <w:bCs/>
+          <w:i/>
+          <w:sz w:val="24"/>
+          <w:szCs w:val="24"/>
+        </w:rPr>
+        <w:t xml:space="preserve">Будем работать с шагом </w:t>
+      </w:r>
+      <w:r>
+        <w:rPr>
+          <w:rFonts w:ascii="Consolas" w:eastAsiaTheme="minorEastAsia" w:hAnsi="Consolas"/>
+          <w:bCs/>
+          <w:i/>
+          <w:sz w:val="24"/>
+          <w:szCs w:val="24"/>
+          <w:lang w:val="en-US"/>
+        </w:rPr>
+        <w:t>h</w:t>
+      </w:r>
+      <w:r>
+        <w:rPr>
+          <w:rFonts w:ascii="Consolas" w:eastAsiaTheme="minorEastAsia" w:hAnsi="Consolas"/>
+          <w:bCs/>
+          <w:i/>
+          <w:sz w:val="24"/>
+          <w:szCs w:val="24"/>
+        </w:rPr>
+        <w:t>=</w:t>
+      </w:r>
+      <w:r>
+        <w:rPr>
+          <w:rFonts w:ascii="Consolas" w:eastAsiaTheme="minorEastAsia" w:hAnsi="Consolas"/>
+          <w:bCs/>
+          <w:i/>
+          <w:sz w:val="24"/>
+          <w:szCs w:val="24"/>
+        </w:rPr>
+        <w:t>(</w:t>
+      </w:r>
+      <w:r>
+        <w:rPr>
+          <w:rFonts w:ascii="Consolas" w:eastAsiaTheme="minorEastAsia" w:hAnsi="Consolas"/>
+          <w:bCs/>
+          <w:i/>
+          <w:sz w:val="24"/>
+          <w:szCs w:val="24"/>
+          <w:lang w:val="en-US"/>
+        </w:rPr>
+        <w:t>b</w:t>
+      </w:r>
+      <w:r>
+        <w:rPr>
+          <w:rFonts w:ascii="Consolas" w:eastAsiaTheme="minorEastAsia" w:hAnsi="Consolas"/>
+          <w:bCs/>
+          <w:i/>
+          <w:sz w:val="24"/>
+          <w:szCs w:val="24"/>
+        </w:rPr>
+        <w:t>-</w:t>
+      </w:r>
+      <w:r>
+        <w:rPr>
+          <w:rFonts w:ascii="Consolas" w:eastAsiaTheme="minorEastAsia" w:hAnsi="Consolas"/>
+          <w:bCs/>
+          <w:i/>
+          <w:sz w:val="24"/>
+          <w:szCs w:val="24"/>
+          <w:lang w:val="en-US"/>
+        </w:rPr>
+        <w:t>a</w:t>
+      </w:r>
+      <w:r>
+        <w:rPr>
+          <w:rFonts w:ascii="Consolas" w:eastAsiaTheme="minorEastAsia" w:hAnsi="Consolas"/>
+          <w:bCs/>
+          <w:i/>
+          <w:sz w:val="24"/>
+          <w:szCs w:val="24"/>
+        </w:rPr>
+        <w:t>)/20</w:t>
+      </w:r>
+    </w:p>
+    <w:p>
+      <w:pPr>
+        <w:rPr>
+          <w:rFonts w:ascii="Consolas" w:eastAsiaTheme="minorEastAsia" w:hAnsi="Consolas"/>
+          <w:bCs/>
+          <w:i/>
+          <w:sz w:val="28"/>
+          <w:szCs w:val="28"/>
+        </w:rPr>
+      </w:pPr>
+      <w:r>
+        <w:rPr>
           <w:rFonts w:ascii="Consolas" w:hAnsi="Consolas"/>
           <w:b/>
+          <w:noProof/>
+          <w:sz w:val="28"/>
+          <w:szCs w:val="28"/>
+        </w:rPr>
+        <w:drawing>
+          <wp:anchor distT="0" distB="0" distL="114300" distR="114300" simplePos="0" relativeHeight="251681792" behindDoc="0" locked="0" layoutInCell="1" allowOverlap="1" wp14:anchorId="74BC3B75" wp14:editId="5EFF0299">
+            <wp:simplePos x="0" y="0"/>
+            <wp:positionH relativeFrom="margin">
+              <wp:posOffset>76200</wp:posOffset>
+            </wp:positionH>
+            <wp:positionV relativeFrom="paragraph">
+              <wp:posOffset>441960</wp:posOffset>
+            </wp:positionV>
+            <wp:extent cx="4723765" cy="3148965"/>
+            <wp:effectExtent l="0" t="0" r="0" b="0"/>
+            <wp:wrapTopAndBottom/>
+            <wp:docPr id="2" name="Рисунок 2"/>
+            <wp:cNvGraphicFramePr>
+              <a:graphicFrameLocks xmlns:a="http://schemas.openxmlformats.org/drawingml/2006/main" noChangeAspect="1"/>
+            </wp:cNvGraphicFramePr>
+            <a:graphic xmlns:a="http://schemas.openxmlformats.org/drawingml/2006/main">
+              <a:graphicData uri="http://schemas.openxmlformats.org/drawingml/2006/picture">
+                <pic:pic xmlns:pic="http://schemas.openxmlformats.org/drawingml/2006/picture">
+                  <pic:nvPicPr>
+                    <pic:cNvPr id="2" name="output.png"/>
+                    <pic:cNvPicPr/>
+                  </pic:nvPicPr>
+                  <pic:blipFill>
+                    <a:blip r:embed="rId60">
+                      <a:extLst>
+                        <a:ext uri="{28A0092B-C50C-407E-A947-70E740481C1C}">
+                          <a14:useLocalDpi xmlns:a14="http://schemas.microsoft.com/office/drawing/2010/main" val="0"/>
+                        </a:ext>
+                      </a:extLst>
+                    </a:blip>
+                    <a:stretch>
+                      <a:fillRect/>
+                    </a:stretch>
+                  </pic:blipFill>
+                  <pic:spPr>
+                    <a:xfrm>
+                      <a:off x="0" y="0"/>
+                      <a:ext cx="4723765" cy="3148965"/>
+                    </a:xfrm>
+                    <a:prstGeom prst="rect">
+                      <a:avLst/>
+                    </a:prstGeom>
+                  </pic:spPr>
+                </pic:pic>
+              </a:graphicData>
+            </a:graphic>
+          </wp:anchor>
+        </w:drawing>
+      </w:r>
+      <w:r>
+        <w:rPr>
+          <w:rFonts w:ascii="Consolas" w:eastAsiaTheme="minorEastAsia" w:hAnsi="Consolas"/>
+          <w:bCs/>
+          <w:i/>
+          <w:sz w:val="28"/>
+          <w:szCs w:val="28"/>
+        </w:rPr>
+        <w:t>Графики точного и приближенного решения:</w:t>
+      </w:r>
+    </w:p>
+    <w:p>
+      <w:pPr>
+        <w:rPr>
+          <w:rFonts w:ascii="Consolas" w:hAnsi="Consolas"/>
+          <w:b/>
+          <w:sz w:val="28"/>
+          <w:szCs w:val="28"/>
+        </w:rPr>
+      </w:pPr>
+    </w:p>
+    <w:p>
+      <w:pPr>
+        <w:rPr>
+          <w:rFonts w:ascii="Consolas" w:eastAsiaTheme="minorEastAsia" w:hAnsi="Consolas"/>
+          <w:bCs/>
+          <w:i/>
+          <w:sz w:val="28"/>
+          <w:szCs w:val="28"/>
+        </w:rPr>
+      </w:pPr>
+      <w:r>
+        <w:rPr>
+          <w:rFonts w:ascii="Consolas" w:eastAsiaTheme="minorEastAsia" w:hAnsi="Consolas"/>
+          <w:bCs/>
+          <w:i/>
+          <w:sz w:val="28"/>
+          <w:szCs w:val="28"/>
+        </w:rPr>
+        <w:drawing>
+          <wp:anchor distT="0" distB="0" distL="114300" distR="114300" simplePos="0" relativeHeight="251682816" behindDoc="0" locked="0" layoutInCell="1" allowOverlap="1" wp14:anchorId="590F9DB6" wp14:editId="669F71A1">
+            <wp:simplePos x="0" y="0"/>
+            <wp:positionH relativeFrom="margin">
+              <wp:posOffset>9525</wp:posOffset>
+            </wp:positionH>
+            <wp:positionV relativeFrom="paragraph">
+              <wp:posOffset>446405</wp:posOffset>
+            </wp:positionV>
+            <wp:extent cx="4799965" cy="3148965"/>
+            <wp:effectExtent l="0" t="0" r="0" b="0"/>
+            <wp:wrapTopAndBottom/>
+            <wp:docPr id="1" name="Рисунок 1"/>
+            <wp:cNvGraphicFramePr>
+              <a:graphicFrameLocks xmlns:a="http://schemas.openxmlformats.org/drawingml/2006/main" noChangeAspect="1"/>
+            </wp:cNvGraphicFramePr>
+            <a:graphic xmlns:a="http://schemas.openxmlformats.org/drawingml/2006/main">
+              <a:graphicData uri="http://schemas.openxmlformats.org/drawingml/2006/picture">
+                <pic:pic xmlns:pic="http://schemas.openxmlformats.org/drawingml/2006/picture">
+                  <pic:nvPicPr>
+                    <pic:cNvPr id="1" name="222.png"/>
+                    <pic:cNvPicPr/>
+                  </pic:nvPicPr>
+                  <pic:blipFill>
+                    <a:blip r:embed="rId61">
+                      <a:extLst>
+                        <a:ext uri="{28A0092B-C50C-407E-A947-70E740481C1C}">
+                          <a14:useLocalDpi xmlns:a14="http://schemas.microsoft.com/office/drawing/2010/main" val="0"/>
+                        </a:ext>
+                      </a:extLst>
+                    </a:blip>
+                    <a:stretch>
+                      <a:fillRect/>
+                    </a:stretch>
+                  </pic:blipFill>
+                  <pic:spPr>
+                    <a:xfrm>
+                      <a:off x="0" y="0"/>
+                      <a:ext cx="4799965" cy="3148965"/>
+                    </a:xfrm>
+                    <a:prstGeom prst="rect">
+                      <a:avLst/>
+                    </a:prstGeom>
+                  </pic:spPr>
+                </pic:pic>
+              </a:graphicData>
+            </a:graphic>
+          </wp:anchor>
+        </w:drawing>
+      </w:r>
+      <w:r>
+        <w:rPr>
+          <w:rFonts w:ascii="Consolas" w:eastAsiaTheme="minorEastAsia" w:hAnsi="Consolas"/>
+          <w:bCs/>
+          <w:i/>
+          <w:sz w:val="28"/>
+          <w:szCs w:val="28"/>
+        </w:rPr>
+        <w:t>График погрешности:</w:t>
+      </w:r>
+    </w:p>
+    <w:p>
+      <w:pPr>
+        <w:spacing w:after="160" w:line="259" w:lineRule="auto"/>
+        <w:rPr>
+          <w:rFonts w:ascii="Consolas" w:hAnsi="Consolas"/>
+          <w:b/>
+          <w:sz w:val="28"/>
+          <w:szCs w:val="28"/>
+        </w:rPr>
+      </w:pPr>
+      <w:r>
+        <w:rPr>
+          <w:rFonts w:ascii="Consolas" w:hAnsi="Consolas"/>
+          <w:b/>
+          <w:sz w:val="28"/>
+          <w:szCs w:val="28"/>
+        </w:rPr>
+        <w:br w:type="page"/>
+      </w:r>
+    </w:p>
+    <w:p>
+      <w:pPr>
+        <w:spacing w:after="160" w:line="259" w:lineRule="auto"/>
+        <w:rPr>
+          <w:rFonts w:ascii="Consolas" w:hAnsi="Consolas"/>
+          <w:b/>
+          <w:sz w:val="28"/>
+          <w:szCs w:val="28"/>
+        </w:rPr>
+      </w:pPr>
+      <w:r>
+        <w:rPr>
+          <w:rFonts w:ascii="Consolas" w:hAnsi="Consolas"/>
+          <w:b/>
+          <w:sz w:val="28"/>
+          <w:szCs w:val="28"/>
+        </w:rPr>
+        <w:lastRenderedPageBreak/>
+        <w:t>Результаты:</w:t>
+      </w:r>
+    </w:p>
+    <w:p>
+      <w:pPr>
+        <w:spacing w:after="160" w:line="259" w:lineRule="auto"/>
+        <w:rPr>
+          <w:rFonts w:ascii="Consolas" w:hAnsi="Consolas"/>
+          <w:bCs/>
+          <w:sz w:val="28"/>
+          <w:szCs w:val="28"/>
+        </w:rPr>
+      </w:pPr>
+      <w:r>
+        <w:rPr>
+          <w:rFonts w:ascii="Consolas" w:hAnsi="Consolas"/>
+          <w:bCs/>
+          <w:noProof/>
+          <w:sz w:val="28"/>
+          <w:szCs w:val="28"/>
+        </w:rPr>
+        <w:drawing>
+          <wp:anchor distT="0" distB="0" distL="114300" distR="114300" simplePos="0" relativeHeight="251683840" behindDoc="0" locked="0" layoutInCell="1" allowOverlap="1" wp14:anchorId="5B08C970" wp14:editId="10DA2D4E">
+            <wp:simplePos x="0" y="0"/>
+            <wp:positionH relativeFrom="column">
+              <wp:posOffset>-200025</wp:posOffset>
+            </wp:positionH>
+            <wp:positionV relativeFrom="paragraph">
+              <wp:posOffset>3683635</wp:posOffset>
+            </wp:positionV>
+            <wp:extent cx="4876165" cy="3148965"/>
+            <wp:effectExtent l="0" t="0" r="0" b="0"/>
+            <wp:wrapTopAndBottom/>
+            <wp:docPr id="5" name="Рисунок 5"/>
+            <wp:cNvGraphicFramePr>
+              <a:graphicFrameLocks xmlns:a="http://schemas.openxmlformats.org/drawingml/2006/main" noChangeAspect="1"/>
+            </wp:cNvGraphicFramePr>
+            <a:graphic xmlns:a="http://schemas.openxmlformats.org/drawingml/2006/main">
+              <a:graphicData uri="http://schemas.openxmlformats.org/drawingml/2006/picture">
+                <pic:pic xmlns:pic="http://schemas.openxmlformats.org/drawingml/2006/picture">
+                  <pic:nvPicPr>
+                    <pic:cNvPr id="5" name="44.png"/>
+                    <pic:cNvPicPr/>
+                  </pic:nvPicPr>
+                  <pic:blipFill>
+                    <a:blip r:embed="rId62">
+                      <a:extLst>
+                        <a:ext uri="{28A0092B-C50C-407E-A947-70E740481C1C}">
+                          <a14:useLocalDpi xmlns:a14="http://schemas.microsoft.com/office/drawing/2010/main" val="0"/>
+                        </a:ext>
+                      </a:extLst>
+                    </a:blip>
+                    <a:stretch>
+                      <a:fillRect/>
+                    </a:stretch>
+                  </pic:blipFill>
+                  <pic:spPr>
+                    <a:xfrm>
+                      <a:off x="0" y="0"/>
+                      <a:ext cx="4876165" cy="3148965"/>
+                    </a:xfrm>
+                    <a:prstGeom prst="rect">
+                      <a:avLst/>
+                    </a:prstGeom>
+                  </pic:spPr>
+                </pic:pic>
+              </a:graphicData>
+            </a:graphic>
+          </wp:anchor>
+        </w:drawing>
+      </w:r>
+      <w:r>
+        <w:rPr>
+          <w:rFonts w:ascii="Consolas" w:hAnsi="Consolas"/>
+          <w:bCs/>
+          <w:noProof/>
+          <w:sz w:val="28"/>
+          <w:szCs w:val="28"/>
+        </w:rPr>
+        <w:drawing>
+          <wp:anchor distT="0" distB="0" distL="114300" distR="114300" simplePos="0" relativeHeight="251684864" behindDoc="0" locked="0" layoutInCell="1" allowOverlap="1" wp14:anchorId="7770D1EB" wp14:editId="06F3010B">
+            <wp:simplePos x="0" y="0"/>
+            <wp:positionH relativeFrom="column">
+              <wp:posOffset>19050</wp:posOffset>
+            </wp:positionH>
+            <wp:positionV relativeFrom="paragraph">
+              <wp:posOffset>416560</wp:posOffset>
+            </wp:positionV>
+            <wp:extent cx="4596825" cy="3149206"/>
+            <wp:effectExtent l="0" t="0" r="0" b="0"/>
+            <wp:wrapTopAndBottom/>
+            <wp:docPr id="4" name="Рисунок 4"/>
+            <wp:cNvGraphicFramePr>
+              <a:graphicFrameLocks xmlns:a="http://schemas.openxmlformats.org/drawingml/2006/main" noChangeAspect="1"/>
+            </wp:cNvGraphicFramePr>
+            <a:graphic xmlns:a="http://schemas.openxmlformats.org/drawingml/2006/main">
+              <a:graphicData uri="http://schemas.openxmlformats.org/drawingml/2006/picture">
+                <pic:pic xmlns:pic="http://schemas.openxmlformats.org/drawingml/2006/picture">
+                  <pic:nvPicPr>
+                    <pic:cNvPr id="4" name="33.png"/>
+                    <pic:cNvPicPr/>
+                  </pic:nvPicPr>
+                  <pic:blipFill>
+                    <a:blip r:embed="rId63">
+                      <a:extLst>
+                        <a:ext uri="{28A0092B-C50C-407E-A947-70E740481C1C}">
+                          <a14:useLocalDpi xmlns:a14="http://schemas.microsoft.com/office/drawing/2010/main" val="0"/>
+                        </a:ext>
+                      </a:extLst>
+                    </a:blip>
+                    <a:stretch>
+                      <a:fillRect/>
+                    </a:stretch>
+                  </pic:blipFill>
+                  <pic:spPr>
+                    <a:xfrm>
+                      <a:off x="0" y="0"/>
+                      <a:ext cx="4596825" cy="3149206"/>
+                    </a:xfrm>
+                    <a:prstGeom prst="rect">
+                      <a:avLst/>
+                    </a:prstGeom>
+                  </pic:spPr>
+                </pic:pic>
+              </a:graphicData>
+            </a:graphic>
+          </wp:anchor>
+        </w:drawing>
+      </w:r>
+      <w:r>
+        <w:rPr>
+          <w:rFonts w:ascii="Consolas" w:hAnsi="Consolas"/>
+          <w:bCs/>
+          <w:sz w:val="24"/>
+          <w:szCs w:val="24"/>
+        </w:rPr>
+        <w:t>Исходная задача</w:t>
+      </w:r>
+    </w:p>
+    <w:p>
+      <w:pPr>
+        <w:spacing w:after="160" w:line="259" w:lineRule="auto"/>
+        <w:rPr>
+          <w:rFonts w:ascii="Consolas" w:hAnsi="Consolas"/>
+          <w:bCs/>
+          <w:sz w:val="28"/>
+          <w:szCs w:val="28"/>
+        </w:rPr>
+      </w:pPr>
+    </w:p>
+    <w:p>
+      <w:pPr>
+        <w:spacing w:after="160" w:line="259" w:lineRule="auto"/>
+        <w:rPr>
+          <w:rFonts w:ascii="Consolas" w:hAnsi="Consolas"/>
+          <w:bCs/>
+          <w:sz w:val="28"/>
+          <w:szCs w:val="28"/>
+        </w:rPr>
+      </w:pPr>
+      <w:r>
+        <w:rPr>
+          <w:rFonts w:ascii="Consolas" w:hAnsi="Consolas"/>
+          <w:bCs/>
+          <w:sz w:val="28"/>
+          <w:szCs w:val="28"/>
+        </w:rPr>
+        <w:t xml:space="preserve">Точность </w:t>
+      </w:r>
+      <m:oMath>
+        <m:r>
+          <w:rPr>
+            <w:rFonts w:ascii="Cambria Math" w:hAnsi="Cambria Math"/>
+            <w:sz w:val="28"/>
+            <w:szCs w:val="28"/>
+          </w:rPr>
+          <m:t>ε=0.01</m:t>
+        </m:r>
+      </m:oMath>
+      <w:r>
+        <w:rPr>
+          <w:rFonts w:ascii="Consolas" w:hAnsi="Consolas"/>
+          <w:bCs/>
+          <w:sz w:val="28"/>
+          <w:szCs w:val="28"/>
+        </w:rPr>
+        <w:t xml:space="preserve"> на шаге </w:t>
+      </w:r>
+      <w:r>
+        <w:rPr>
+          <w:rFonts w:ascii="Consolas" w:hAnsi="Consolas"/>
+          <w:bCs/>
+          <w:sz w:val="28"/>
+          <w:szCs w:val="28"/>
+          <w:lang w:val="en-US"/>
+        </w:rPr>
+        <w:t>h</w:t>
+      </w:r>
+      <w:r>
+        <w:rPr>
+          <w:rFonts w:ascii="Consolas" w:hAnsi="Consolas"/>
+          <w:bCs/>
+          <w:sz w:val="28"/>
+          <w:szCs w:val="28"/>
+        </w:rPr>
+        <w:t xml:space="preserve">=3/20 </w:t>
+      </w:r>
+      <w:r>
+        <w:rPr>
+          <w:rFonts w:ascii="Consolas" w:hAnsi="Consolas"/>
+          <w:bCs/>
+          <w:sz w:val="28"/>
+          <w:szCs w:val="28"/>
+        </w:rPr>
+        <w:t xml:space="preserve">не достигнута, однако на шаге </w:t>
+      </w:r>
+      <w:r>
+        <w:rPr>
+          <w:rFonts w:ascii="Consolas" w:hAnsi="Consolas"/>
+          <w:bCs/>
+          <w:sz w:val="28"/>
+          <w:szCs w:val="28"/>
+          <w:lang w:val="en-US"/>
+        </w:rPr>
+        <w:t>h</w:t>
+      </w:r>
+      <w:r>
+        <w:rPr>
+          <w:rFonts w:ascii="Consolas" w:hAnsi="Consolas"/>
+          <w:bCs/>
+          <w:sz w:val="28"/>
+          <w:szCs w:val="28"/>
+        </w:rPr>
+        <w:t xml:space="preserve">=3/40 </w:t>
+      </w:r>
+      <w:r>
+        <w:rPr>
+          <w:rFonts w:ascii="Consolas" w:hAnsi="Consolas"/>
+          <w:bCs/>
+          <w:sz w:val="28"/>
+          <w:szCs w:val="28"/>
+        </w:rPr>
+        <w:t>решение найдено с заданной точностью</w:t>
+      </w:r>
+    </w:p>
+    <w:p>
+      <w:pPr>
+        <w:spacing w:after="160" w:line="259" w:lineRule="auto"/>
+        <w:rPr>
+          <w:rFonts w:ascii="Consolas" w:hAnsi="Consolas"/>
+          <w:bCs/>
+          <w:sz w:val="28"/>
+          <w:szCs w:val="28"/>
+        </w:rPr>
+      </w:pPr>
+    </w:p>
+    <w:p>
+      <w:pPr>
+        <w:spacing w:after="160" w:line="259" w:lineRule="auto"/>
+        <w:rPr>
+          <w:rFonts w:ascii="Consolas" w:hAnsi="Consolas"/>
+          <w:bCs/>
           <w:sz w:val="28"/>
           <w:szCs w:val="28"/>
         </w:rPr>
@@ -5913,6 +6454,7 @@
           <w:szCs w:val="20"/>
           <w:lang w:eastAsia="ru-RU"/>
         </w:rPr>
+        <w:lastRenderedPageBreak/>
         <w:t>def</w:t>
       </w:r>
       <w:proofErr w:type="spellEnd"/>
@@ -8510,7 +9052,6 @@
           <w:szCs w:val="20"/>
           <w:lang w:eastAsia="ru-RU"/>
         </w:rPr>
-        <w:lastRenderedPageBreak/>
         <w:br/>
         <w:t xml:space="preserve">    </w:t>
       </w:r>
@@ -10025,6 +10566,16 @@
           <w:lang w:eastAsia="ru-RU"/>
         </w:rPr>
         <w:br/>
+      </w:r>
+      <w:r>
+        <w:rPr>
+          <w:rFonts w:ascii="Consolas" w:eastAsia="Times New Roman" w:hAnsi="Consolas" w:cs="Fira Code"/>
+          <w:color w:val="000000"/>
+          <w:sz w:val="20"/>
+          <w:szCs w:val="20"/>
+          <w:lang w:eastAsia="ru-RU"/>
+        </w:rPr>
+        <w:lastRenderedPageBreak/>
         <w:t xml:space="preserve">    </w:t>
       </w:r>
       <w:proofErr w:type="spellStart"/>
@@ -11056,7 +11607,7 @@
                     </pic:cNvPicPr>
                   </pic:nvPicPr>
                   <pic:blipFill>
-                    <a:blip r:embed="rId60">
+                    <a:blip r:embed="rId64">
                       <a:extLst>
                         <a:ext uri="{28A0092B-C50C-407E-A947-70E740481C1C}">
                           <a14:useLocalDpi xmlns:a14="http://schemas.microsoft.com/office/drawing/2010/main" val="0"/>
@@ -11123,7 +11674,6 @@
           <w:sz w:val="28"/>
           <w:szCs w:val="28"/>
         </w:rPr>
-        <w:lastRenderedPageBreak/>
         <w:drawing>
           <wp:anchor distT="0" distB="0" distL="114300" distR="114300" simplePos="0" relativeHeight="251665408" behindDoc="0" locked="0" layoutInCell="1" allowOverlap="1" wp14:anchorId="4F3D3ED8" wp14:editId="091A7F14">
             <wp:simplePos x="0" y="0"/>
@@ -11150,7 +11700,7 @@
                     </pic:cNvPicPr>
                   </pic:nvPicPr>
                   <pic:blipFill>
-                    <a:blip r:embed="rId61">
+                    <a:blip r:embed="rId65">
                       <a:extLst>
                         <a:ext uri="{28A0092B-C50C-407E-A947-70E740481C1C}">
                           <a14:useLocalDpi xmlns:a14="http://schemas.microsoft.com/office/drawing/2010/main" val="0"/>
@@ -11336,9 +11886,9 @@
         </w:rPr>
         <w:object w:dxaOrig="1600" w:dyaOrig="380" w14:anchorId="5111BD8E">
           <v:shape id="_x0000_i1028" type="#_x0000_t75" style="width:80.25pt;height:18.75pt" o:ole="">
-            <v:imagedata r:id="rId62" o:title=""/>
+            <v:imagedata r:id="rId66" o:title=""/>
           </v:shape>
-          <o:OLEObject Type="Embed" ProgID="Equation.DSMT4" ShapeID="_x0000_i1028" DrawAspect="Content" ObjectID="_1699537162" r:id="rId63"/>
+          <o:OLEObject Type="Embed" ProgID="Equation.DSMT4" ShapeID="_x0000_i1028" DrawAspect="Content" ObjectID="_1699551320" r:id="rId67"/>
         </w:object>
       </w:r>
       <w:r>
@@ -11371,7 +11921,7 @@
                     </pic:cNvPicPr>
                   </pic:nvPicPr>
                   <pic:blipFill>
-                    <a:blip r:embed="rId64" cstate="print">
+                    <a:blip r:embed="rId68" cstate="print">
                       <a:extLst>
                         <a:ext uri="{28A0092B-C50C-407E-A947-70E740481C1C}">
                           <a14:useLocalDpi xmlns:a14="http://schemas.microsoft.com/office/drawing/2010/main" val="0"/>
@@ -11445,7 +11995,7 @@
                     </pic:cNvPicPr>
                   </pic:nvPicPr>
                   <pic:blipFill>
-                    <a:blip r:embed="rId65" cstate="print">
+                    <a:blip r:embed="rId69" cstate="print">
                       <a:extLst>
                         <a:ext uri="{28A0092B-C50C-407E-A947-70E740481C1C}">
                           <a14:useLocalDpi xmlns:a14="http://schemas.microsoft.com/office/drawing/2010/main" val="0"/>
@@ -11506,7 +12056,7 @@
                     </pic:cNvPicPr>
                   </pic:nvPicPr>
                   <pic:blipFill>
-                    <a:blip r:embed="rId66" cstate="print">
+                    <a:blip r:embed="rId70" cstate="print">
                       <a:extLst>
                         <a:ext uri="{28A0092B-C50C-407E-A947-70E740481C1C}">
                           <a14:useLocalDpi xmlns:a14="http://schemas.microsoft.com/office/drawing/2010/main" val="0"/>
@@ -11563,9 +12113,9 @@
         </w:rPr>
         <w:object w:dxaOrig="240" w:dyaOrig="260" w14:anchorId="30A1C867">
           <v:shape id="_x0000_i1029" type="#_x0000_t75" style="width:11.25pt;height:12.75pt" o:ole="">
-            <v:imagedata r:id="rId67" o:title=""/>
+            <v:imagedata r:id="rId71" o:title=""/>
           </v:shape>
-          <o:OLEObject Type="Embed" ProgID="Equation.DSMT4" ShapeID="_x0000_i1029" DrawAspect="Content" ObjectID="_1699537163" r:id="rId68"/>
+          <o:OLEObject Type="Embed" ProgID="Equation.DSMT4" ShapeID="_x0000_i1029" DrawAspect="Content" ObjectID="_1699551321" r:id="rId72"/>
         </w:object>
       </w:r>
       <w:r>
@@ -11581,9 +12131,9 @@
         </w:rPr>
         <w:object w:dxaOrig="240" w:dyaOrig="240" w14:anchorId="4991ECC3">
           <v:shape id="_x0000_i1030" type="#_x0000_t75" style="width:11.25pt;height:11.25pt" o:ole="">
-            <v:imagedata r:id="rId69" o:title=""/>
+            <v:imagedata r:id="rId73" o:title=""/>
           </v:shape>
-          <o:OLEObject Type="Embed" ProgID="Equation.DSMT4" ShapeID="_x0000_i1030" DrawAspect="Content" ObjectID="_1699537164" r:id="rId70"/>
+          <o:OLEObject Type="Embed" ProgID="Equation.DSMT4" ShapeID="_x0000_i1030" DrawAspect="Content" ObjectID="_1699551322" r:id="rId74"/>
         </w:object>
       </w:r>
       <w:r>
@@ -11616,7 +12166,7 @@
                     </pic:cNvPicPr>
                   </pic:nvPicPr>
                   <pic:blipFill>
-                    <a:blip r:embed="rId71" cstate="print">
+                    <a:blip r:embed="rId75" cstate="print">
                       <a:extLst>
                         <a:ext uri="{28A0092B-C50C-407E-A947-70E740481C1C}">
                           <a14:useLocalDpi xmlns:a14="http://schemas.microsoft.com/office/drawing/2010/main" val="0"/>
@@ -11986,7 +12536,6 @@
         <w:rPr>
           <w:rFonts w:ascii="Consolas" w:hAnsi="Consolas"/>
         </w:rPr>
-        <w:lastRenderedPageBreak/>
         <w:t xml:space="preserve">Сравнить полученные результаты. </w:t>
       </w:r>
     </w:p>
@@ -13044,6 +13593,7 @@
           <w:sz w:val="24"/>
           <w:szCs w:val="24"/>
         </w:rPr>
+        <w:lastRenderedPageBreak/>
         <w:t>Условие абсолютной устойчивости метода Эйлера и усовершенствованного метода Эйлера:</w:t>
       </w:r>
       <m:oMath>
@@ -15413,7 +15963,6 @@
           <w:szCs w:val="20"/>
           <w:lang w:val="en-US" w:eastAsia="ru-RU"/>
         </w:rPr>
-        <w:lastRenderedPageBreak/>
         <w:t xml:space="preserve"># </w:t>
       </w:r>
       <w:r>
@@ -16746,6 +17295,7 @@
           <w:szCs w:val="20"/>
           <w:lang w:val="en-US" w:eastAsia="ru-RU"/>
         </w:rPr>
+        <w:lastRenderedPageBreak/>
         <w:t xml:space="preserve"># </w:t>
       </w:r>
       <w:r>
@@ -19521,16 +20071,6 @@
           <w:lang w:val="en-US" w:eastAsia="ru-RU"/>
         </w:rPr>
         <w:br/>
-      </w:r>
-      <w:r>
-        <w:rPr>
-          <w:rFonts w:ascii="Consolas" w:eastAsia="Times New Roman" w:hAnsi="Consolas" w:cs="Fira Code"/>
-          <w:color w:val="000000"/>
-          <w:sz w:val="20"/>
-          <w:szCs w:val="20"/>
-          <w:lang w:val="en-US" w:eastAsia="ru-RU"/>
-        </w:rPr>
-        <w:lastRenderedPageBreak/>
         <w:t xml:space="preserve">    u, v, w = </w:t>
       </w:r>
       <w:proofErr w:type="spellStart"/>
@@ -21037,6 +21577,16 @@
           <w:lang w:val="en-US" w:eastAsia="ru-RU"/>
         </w:rPr>
         <w:br/>
+      </w:r>
+      <w:r>
+        <w:rPr>
+          <w:rFonts w:ascii="Consolas" w:eastAsia="Times New Roman" w:hAnsi="Consolas" w:cs="Fira Code"/>
+          <w:color w:val="000000"/>
+          <w:sz w:val="20"/>
+          <w:szCs w:val="20"/>
+          <w:lang w:val="en-US" w:eastAsia="ru-RU"/>
+        </w:rPr>
+        <w:lastRenderedPageBreak/>
         <w:t xml:space="preserve">    show_graph_2(w, </w:t>
       </w:r>
       <w:proofErr w:type="spellStart"/>
@@ -23158,7 +23708,6 @@
           <w:szCs w:val="20"/>
           <w:lang w:val="en-US" w:eastAsia="ru-RU"/>
         </w:rPr>
-        <w:lastRenderedPageBreak/>
         <w:t xml:space="preserve">Eigenvalues are: </w:t>
       </w:r>
     </w:p>
@@ -23742,7 +24291,7 @@
                     </pic:cNvPicPr>
                   </pic:nvPicPr>
                   <pic:blipFill>
-                    <a:blip r:embed="rId72">
+                    <a:blip r:embed="rId76">
                       <a:extLst>
                         <a:ext uri="{28A0092B-C50C-407E-A947-70E740481C1C}">
                           <a14:useLocalDpi xmlns:a14="http://schemas.microsoft.com/office/drawing/2010/main" val="0"/>
@@ -23807,7 +24356,7 @@
                     </pic:cNvPicPr>
                   </pic:nvPicPr>
                   <pic:blipFill>
-                    <a:blip r:embed="rId73">
+                    <a:blip r:embed="rId77">
                       <a:extLst>
                         <a:ext uri="{28A0092B-C50C-407E-A947-70E740481C1C}">
                           <a14:useLocalDpi xmlns:a14="http://schemas.microsoft.com/office/drawing/2010/main" val="0"/>
@@ -23878,7 +24427,7 @@
                     </pic:cNvPicPr>
                   </pic:nvPicPr>
                   <pic:blipFill>
-                    <a:blip r:embed="rId74">
+                    <a:blip r:embed="rId78">
                       <a:extLst>
                         <a:ext uri="{28A0092B-C50C-407E-A947-70E740481C1C}">
                           <a14:useLocalDpi xmlns:a14="http://schemas.microsoft.com/office/drawing/2010/main" val="0"/>
@@ -23949,7 +24498,7 @@
                     </pic:cNvPicPr>
                   </pic:nvPicPr>
                   <pic:blipFill>
-                    <a:blip r:embed="rId75">
+                    <a:blip r:embed="rId79">
                       <a:extLst>
                         <a:ext uri="{28A0092B-C50C-407E-A947-70E740481C1C}">
                           <a14:useLocalDpi xmlns:a14="http://schemas.microsoft.com/office/drawing/2010/main" val="0"/>
@@ -24020,7 +24569,7 @@
                     </pic:cNvPicPr>
                   </pic:nvPicPr>
                   <pic:blipFill>
-                    <a:blip r:embed="rId76">
+                    <a:blip r:embed="rId80">
                       <a:extLst>
                         <a:ext uri="{28A0092B-C50C-407E-A947-70E740481C1C}">
                           <a14:useLocalDpi xmlns:a14="http://schemas.microsoft.com/office/drawing/2010/main" val="0"/>
@@ -24117,7 +24666,7 @@
                     </pic:cNvPicPr>
                   </pic:nvPicPr>
                   <pic:blipFill>
-                    <a:blip r:embed="rId77">
+                    <a:blip r:embed="rId81">
                       <a:extLst>
                         <a:ext uri="{28A0092B-C50C-407E-A947-70E740481C1C}">
                           <a14:useLocalDpi xmlns:a14="http://schemas.microsoft.com/office/drawing/2010/main" val="0"/>
@@ -24306,7 +24855,7 @@
                     </pic:cNvPicPr>
                   </pic:nvPicPr>
                   <pic:blipFill>
-                    <a:blip r:embed="rId78">
+                    <a:blip r:embed="rId82">
                       <a:extLst>
                         <a:ext uri="{28A0092B-C50C-407E-A947-70E740481C1C}">
                           <a14:useLocalDpi xmlns:a14="http://schemas.microsoft.com/office/drawing/2010/main" val="0"/>
@@ -24377,7 +24926,7 @@
                     </pic:cNvPicPr>
                   </pic:nvPicPr>
                   <pic:blipFill>
-                    <a:blip r:embed="rId79">
+                    <a:blip r:embed="rId83">
                       <a:extLst>
                         <a:ext uri="{28A0092B-C50C-407E-A947-70E740481C1C}">
                           <a14:useLocalDpi xmlns:a14="http://schemas.microsoft.com/office/drawing/2010/main" val="0"/>
@@ -24461,7 +25010,7 @@
                     </pic:cNvPicPr>
                   </pic:nvPicPr>
                   <pic:blipFill>
-                    <a:blip r:embed="rId80">
+                    <a:blip r:embed="rId84">
                       <a:extLst>
                         <a:ext uri="{28A0092B-C50C-407E-A947-70E740481C1C}">
                           <a14:useLocalDpi xmlns:a14="http://schemas.microsoft.com/office/drawing/2010/main" val="0"/>
@@ -24532,7 +25081,7 @@
                     </pic:cNvPicPr>
                   </pic:nvPicPr>
                   <pic:blipFill>
-                    <a:blip r:embed="rId81">
+                    <a:blip r:embed="rId85">
                       <a:extLst>
                         <a:ext uri="{28A0092B-C50C-407E-A947-70E740481C1C}">
                           <a14:useLocalDpi xmlns:a14="http://schemas.microsoft.com/office/drawing/2010/main" val="0"/>
@@ -24648,7 +25197,7 @@
                     </pic:cNvPicPr>
                   </pic:nvPicPr>
                   <pic:blipFill>
-                    <a:blip r:embed="rId82">
+                    <a:blip r:embed="rId86">
                       <a:extLst>
                         <a:ext uri="{28A0092B-C50C-407E-A947-70E740481C1C}">
                           <a14:useLocalDpi xmlns:a14="http://schemas.microsoft.com/office/drawing/2010/main" val="0"/>
@@ -24719,7 +25268,7 @@
                     </pic:cNvPicPr>
                   </pic:nvPicPr>
                   <pic:blipFill>
-                    <a:blip r:embed="rId83">
+                    <a:blip r:embed="rId87">
                       <a:extLst>
                         <a:ext uri="{28A0092B-C50C-407E-A947-70E740481C1C}">
                           <a14:useLocalDpi xmlns:a14="http://schemas.microsoft.com/office/drawing/2010/main" val="0"/>
@@ -24901,7 +25450,7 @@
                     </pic:cNvPicPr>
                   </pic:nvPicPr>
                   <pic:blipFill>
-                    <a:blip r:embed="rId84">
+                    <a:blip r:embed="rId88">
                       <a:extLst>
                         <a:ext uri="{28A0092B-C50C-407E-A947-70E740481C1C}">
                           <a14:useLocalDpi xmlns:a14="http://schemas.microsoft.com/office/drawing/2010/main" val="0"/>
@@ -24974,7 +25523,7 @@
                     </pic:cNvPicPr>
                   </pic:nvPicPr>
                   <pic:blipFill>
-                    <a:blip r:embed="rId85">
+                    <a:blip r:embed="rId89">
                       <a:extLst>
                         <a:ext uri="{28A0092B-C50C-407E-A947-70E740481C1C}">
                           <a14:useLocalDpi xmlns:a14="http://schemas.microsoft.com/office/drawing/2010/main" val="0"/>
@@ -25045,7 +25594,7 @@
                     </pic:cNvPicPr>
                   </pic:nvPicPr>
                   <pic:blipFill>
-                    <a:blip r:embed="rId86">
+                    <a:blip r:embed="rId90">
                       <a:extLst>
                         <a:ext uri="{28A0092B-C50C-407E-A947-70E740481C1C}">
                           <a14:useLocalDpi xmlns:a14="http://schemas.microsoft.com/office/drawing/2010/main" val="0"/>

--- a/reports/Lab8_Solonin_A_14_19.docx
+++ b/reports/Lab8_Solonin_A_14_19.docx
@@ -481,7 +481,7 @@
           <v:shape id="_x0000_i1025" type="#_x0000_t75" style="width:36pt;height:12pt" o:ole="">
             <v:imagedata r:id="rId6" o:title=""/>
           </v:shape>
-          <o:OLEObject Type="Embed" ProgID="Equation.DSMT4" ShapeID="_x0000_i1025" DrawAspect="Content" ObjectID="_1699637777" r:id="rId7"/>
+          <o:OLEObject Type="Embed" ProgID="Equation.DSMT4" ShapeID="_x0000_i1025" DrawAspect="Content" ObjectID="_1699638405" r:id="rId7"/>
         </w:object>
       </w:r>
       <w:r>
@@ -523,7 +523,7 @@
           <v:shape id="_x0000_i1026" type="#_x0000_t75" style="width:156.75pt;height:30.75pt" o:ole="">
             <v:imagedata r:id="rId8" o:title=""/>
           </v:shape>
-          <o:OLEObject Type="Embed" ProgID="Equation.DSMT4" ShapeID="_x0000_i1026" DrawAspect="Content" ObjectID="_1699637778" r:id="rId9"/>
+          <o:OLEObject Type="Embed" ProgID="Equation.DSMT4" ShapeID="_x0000_i1026" DrawAspect="Content" ObjectID="_1699638406" r:id="rId9"/>
         </w:object>
       </w:r>
       <w:r>
@@ -545,7 +545,7 @@
           <v:shape id="_x0000_i1027" type="#_x0000_t75" style="width:126pt;height:30.75pt" o:ole="">
             <v:imagedata r:id="rId10" o:title=""/>
           </v:shape>
-          <o:OLEObject Type="Embed" ProgID="Equation.DSMT4" ShapeID="_x0000_i1027" DrawAspect="Content" ObjectID="_1699637779" r:id="rId11"/>
+          <o:OLEObject Type="Embed" ProgID="Equation.DSMT4" ShapeID="_x0000_i1027" DrawAspect="Content" ObjectID="_1699638407" r:id="rId11"/>
         </w:object>
       </w:r>
     </w:p>
@@ -779,7 +779,7 @@
           <v:shape id="_x0000_i1028" type="#_x0000_t75" style="width:41.25pt;height:24.75pt" o:ole="">
             <v:imagedata r:id="rId12" o:title=""/>
           </v:shape>
-          <o:OLEObject Type="Embed" ProgID="Equation.DSMT4" ShapeID="_x0000_i1028" DrawAspect="Content" ObjectID="_1699637780" r:id="rId13"/>
+          <o:OLEObject Type="Embed" ProgID="Equation.DSMT4" ShapeID="_x0000_i1028" DrawAspect="Content" ObjectID="_1699638408" r:id="rId13"/>
         </w:object>
       </w:r>
       <w:r>
@@ -1019,7 +1019,7 @@
           <v:shape id="_x0000_i1029" type="#_x0000_t75" style="width:180pt;height:45pt" o:ole="">
             <v:imagedata r:id="rId14" o:title=""/>
           </v:shape>
-          <o:OLEObject Type="Embed" ProgID="Equation.DSMT4" ShapeID="_x0000_i1029" DrawAspect="Content" ObjectID="_1699637781" r:id="rId15"/>
+          <o:OLEObject Type="Embed" ProgID="Equation.DSMT4" ShapeID="_x0000_i1029" DrawAspect="Content" ObjectID="_1699638409" r:id="rId15"/>
         </w:object>
       </w:r>
       <w:r>
@@ -1059,7 +1059,7 @@
           <v:shape id="_x0000_i1030" type="#_x0000_t75" style="width:195pt;height:45pt" o:ole="">
             <v:imagedata r:id="rId16" o:title=""/>
           </v:shape>
-          <o:OLEObject Type="Embed" ProgID="Equation.DSMT4" ShapeID="_x0000_i1030" DrawAspect="Content" ObjectID="_1699637782" r:id="rId17"/>
+          <o:OLEObject Type="Embed" ProgID="Equation.DSMT4" ShapeID="_x0000_i1030" DrawAspect="Content" ObjectID="_1699638410" r:id="rId17"/>
         </w:object>
       </w:r>
     </w:p>
@@ -1179,7 +1179,7 @@
           <v:shape id="_x0000_i1031" type="#_x0000_t75" style="width:48pt;height:15pt" o:ole="">
             <v:imagedata r:id="rId18" o:title=""/>
           </v:shape>
-          <o:OLEObject Type="Embed" ProgID="Equation.DSMT4" ShapeID="_x0000_i1031" DrawAspect="Content" ObjectID="_1699637783" r:id="rId19"/>
+          <o:OLEObject Type="Embed" ProgID="Equation.DSMT4" ShapeID="_x0000_i1031" DrawAspect="Content" ObjectID="_1699638411" r:id="rId19"/>
         </w:object>
       </w:r>
       <w:r>
@@ -1218,7 +1218,7 @@
           <v:shape id="_x0000_i1032" type="#_x0000_t75" style="width:23.25pt;height:15pt" o:ole="">
             <v:imagedata r:id="rId20" o:title=""/>
           </v:shape>
-          <o:OLEObject Type="Embed" ProgID="Equation.DSMT4" ShapeID="_x0000_i1032" DrawAspect="Content" ObjectID="_1699637784" r:id="rId21"/>
+          <o:OLEObject Type="Embed" ProgID="Equation.DSMT4" ShapeID="_x0000_i1032" DrawAspect="Content" ObjectID="_1699638412" r:id="rId21"/>
         </w:object>
       </w:r>
       <w:r>
@@ -1240,7 +1240,7 @@
           <v:shape id="_x0000_i1033" type="#_x0000_t75" style="width:15pt;height:12pt" o:ole="">
             <v:imagedata r:id="rId22" o:title=""/>
           </v:shape>
-          <o:OLEObject Type="Embed" ProgID="Equation.DSMT4" ShapeID="_x0000_i1033" DrawAspect="Content" ObjectID="_1699637785" r:id="rId23"/>
+          <o:OLEObject Type="Embed" ProgID="Equation.DSMT4" ShapeID="_x0000_i1033" DrawAspect="Content" ObjectID="_1699638413" r:id="rId23"/>
         </w:object>
       </w:r>
       <w:r>
@@ -1538,7 +1538,7 @@
                 <v:shape id="_x0000_i1034" type="#_x0000_t75" style="width:15.75pt;height:12pt" o:ole="">
                   <v:imagedata r:id="rId24" o:title=""/>
                 </v:shape>
-                <o:OLEObject Type="Embed" ProgID="Equation.DSMT4" ShapeID="_x0000_i1034" DrawAspect="Content" ObjectID="_1699637786" r:id="rId25"/>
+                <o:OLEObject Type="Embed" ProgID="Equation.DSMT4" ShapeID="_x0000_i1034" DrawAspect="Content" ObjectID="_1699638414" r:id="rId25"/>
               </w:object>
             </w:r>
           </w:p>
@@ -1572,7 +1572,7 @@
                 <v:shape id="_x0000_i1035" type="#_x0000_t75" style="width:9pt;height:9.75pt" o:ole="">
                   <v:imagedata r:id="rId26" o:title=""/>
                 </v:shape>
-                <o:OLEObject Type="Embed" ProgID="Equation.DSMT4" ShapeID="_x0000_i1035" DrawAspect="Content" ObjectID="_1699637787" r:id="rId27"/>
+                <o:OLEObject Type="Embed" ProgID="Equation.DSMT4" ShapeID="_x0000_i1035" DrawAspect="Content" ObjectID="_1699638415" r:id="rId27"/>
               </w:object>
             </w:r>
           </w:p>
@@ -1605,7 +1605,7 @@
                 <v:shape id="_x0000_i1036" type="#_x0000_t75" style="width:9pt;height:12pt" o:ole="">
                   <v:imagedata r:id="rId28" o:title=""/>
                 </v:shape>
-                <o:OLEObject Type="Embed" ProgID="Equation.DSMT4" ShapeID="_x0000_i1036" DrawAspect="Content" ObjectID="_1699637788" r:id="rId29"/>
+                <o:OLEObject Type="Embed" ProgID="Equation.DSMT4" ShapeID="_x0000_i1036" DrawAspect="Content" ObjectID="_1699638416" r:id="rId29"/>
               </w:object>
             </w:r>
           </w:p>
@@ -1640,7 +1640,7 @@
                 <v:shape id="_x0000_i1037" type="#_x0000_t75" style="width:20.25pt;height:15pt" o:ole="">
                   <v:imagedata r:id="rId30" o:title=""/>
                 </v:shape>
-                <o:OLEObject Type="Embed" ProgID="Equation.DSMT4" ShapeID="_x0000_i1037" DrawAspect="Content" ObjectID="_1699637789" r:id="rId31"/>
+                <o:OLEObject Type="Embed" ProgID="Equation.DSMT4" ShapeID="_x0000_i1037" DrawAspect="Content" ObjectID="_1699638417" r:id="rId31"/>
               </w:object>
             </w:r>
           </w:p>
@@ -1675,7 +1675,7 @@
                 <v:shape id="_x0000_i1038" type="#_x0000_t75" style="width:20.25pt;height:15pt" o:ole="">
                   <v:imagedata r:id="rId32" o:title=""/>
                 </v:shape>
-                <o:OLEObject Type="Embed" ProgID="Equation.DSMT4" ShapeID="_x0000_i1038" DrawAspect="Content" ObjectID="_1699637790" r:id="rId33"/>
+                <o:OLEObject Type="Embed" ProgID="Equation.DSMT4" ShapeID="_x0000_i1038" DrawAspect="Content" ObjectID="_1699638418" r:id="rId33"/>
               </w:object>
             </w:r>
           </w:p>
@@ -1710,7 +1710,7 @@
                 <v:shape id="_x0000_i1039" type="#_x0000_t75" style="width:20.25pt;height:15pt" o:ole="">
                   <v:imagedata r:id="rId34" o:title=""/>
                 </v:shape>
-                <o:OLEObject Type="Embed" ProgID="Equation.DSMT4" ShapeID="_x0000_i1039" DrawAspect="Content" ObjectID="_1699637791" r:id="rId35"/>
+                <o:OLEObject Type="Embed" ProgID="Equation.DSMT4" ShapeID="_x0000_i1039" DrawAspect="Content" ObjectID="_1699638419" r:id="rId35"/>
               </w:object>
             </w:r>
           </w:p>
@@ -1743,7 +1743,7 @@
                 <v:shape id="_x0000_i1040" type="#_x0000_t75" style="width:15.75pt;height:12pt" o:ole="">
                   <v:imagedata r:id="rId36" o:title=""/>
                 </v:shape>
-                <o:OLEObject Type="Embed" ProgID="Equation.DSMT4" ShapeID="_x0000_i1040" DrawAspect="Content" ObjectID="_1699637792" r:id="rId37"/>
+                <o:OLEObject Type="Embed" ProgID="Equation.DSMT4" ShapeID="_x0000_i1040" DrawAspect="Content" ObjectID="_1699638420" r:id="rId37"/>
               </w:object>
             </w:r>
           </w:p>
@@ -1777,7 +1777,7 @@
                 <v:shape id="_x0000_i1041" type="#_x0000_t75" style="width:15.75pt;height:12pt" o:ole="">
                   <v:imagedata r:id="rId38" o:title=""/>
                 </v:shape>
-                <o:OLEObject Type="Embed" ProgID="Equation.DSMT4" ShapeID="_x0000_i1041" DrawAspect="Content" ObjectID="_1699637793" r:id="rId39"/>
+                <o:OLEObject Type="Embed" ProgID="Equation.DSMT4" ShapeID="_x0000_i1041" DrawAspect="Content" ObjectID="_1699638421" r:id="rId39"/>
               </w:object>
             </w:r>
           </w:p>
@@ -1899,7 +1899,7 @@
                 <v:shape id="_x0000_i1042" type="#_x0000_t75" style="width:92.25pt;height:30.75pt" o:ole="">
                   <v:imagedata r:id="rId40" o:title=""/>
                 </v:shape>
-                <o:OLEObject Type="Embed" ProgID="Equation.DSMT4" ShapeID="_x0000_i1042" DrawAspect="Content" ObjectID="_1699637794" r:id="rId41"/>
+                <o:OLEObject Type="Embed" ProgID="Equation.DSMT4" ShapeID="_x0000_i1042" DrawAspect="Content" ObjectID="_1699638422" r:id="rId41"/>
               </w:object>
             </w:r>
           </w:p>
@@ -1932,7 +1932,7 @@
                 <v:shape id="_x0000_i1043" type="#_x0000_t75" style="width:24pt;height:24.75pt" o:ole="">
                   <v:imagedata r:id="rId42" o:title=""/>
                 </v:shape>
-                <o:OLEObject Type="Embed" ProgID="Equation.DSMT4" ShapeID="_x0000_i1043" DrawAspect="Content" ObjectID="_1699637795" r:id="rId43"/>
+                <o:OLEObject Type="Embed" ProgID="Equation.DSMT4" ShapeID="_x0000_i1043" DrawAspect="Content" ObjectID="_1699638423" r:id="rId43"/>
               </w:object>
             </w:r>
           </w:p>
@@ -1966,7 +1966,7 @@
                 <v:shape id="_x0000_i1044" type="#_x0000_t75" style="width:56.25pt;height:12.75pt" o:ole="">
                   <v:imagedata r:id="rId44" o:title=""/>
                 </v:shape>
-                <o:OLEObject Type="Embed" ProgID="Equation.DSMT4" ShapeID="_x0000_i1044" DrawAspect="Content" ObjectID="_1699637796" r:id="rId45"/>
+                <o:OLEObject Type="Embed" ProgID="Equation.DSMT4" ShapeID="_x0000_i1044" DrawAspect="Content" ObjectID="_1699638424" r:id="rId45"/>
               </w:object>
             </w:r>
           </w:p>
@@ -2269,7 +2269,7 @@
           <v:shape id="_x0000_i1045" type="#_x0000_t75" style="width:255pt;height:41.25pt" o:ole="">
             <v:imagedata r:id="rId46" o:title=""/>
           </v:shape>
-          <o:OLEObject Type="Embed" ProgID="Equation.DSMT4" ShapeID="_x0000_i1045" DrawAspect="Content" ObjectID="_1699637797" r:id="rId47"/>
+          <o:OLEObject Type="Embed" ProgID="Equation.DSMT4" ShapeID="_x0000_i1045" DrawAspect="Content" ObjectID="_1699638425" r:id="rId47"/>
         </w:object>
       </w:r>
       <w:r>
@@ -2319,7 +2319,7 @@
           <v:shape id="_x0000_i1046" type="#_x0000_t75" style="width:39pt;height:18pt" o:ole="">
             <v:imagedata r:id="rId48" o:title=""/>
           </v:shape>
-          <o:OLEObject Type="Embed" ProgID="Equation.DSMT4" ShapeID="_x0000_i1046" DrawAspect="Content" ObjectID="_1699637798" r:id="rId49"/>
+          <o:OLEObject Type="Embed" ProgID="Equation.DSMT4" ShapeID="_x0000_i1046" DrawAspect="Content" ObjectID="_1699638426" r:id="rId49"/>
         </w:object>
       </w:r>
       <w:r>
@@ -2333,7 +2333,7 @@
           <v:shape id="_x0000_i1047" type="#_x0000_t75" style="width:41.25pt;height:18pt" o:ole="">
             <v:imagedata r:id="rId50" o:title=""/>
           </v:shape>
-          <o:OLEObject Type="Embed" ProgID="Equation.DSMT4" ShapeID="_x0000_i1047" DrawAspect="Content" ObjectID="_1699637799" r:id="rId51"/>
+          <o:OLEObject Type="Embed" ProgID="Equation.DSMT4" ShapeID="_x0000_i1047" DrawAspect="Content" ObjectID="_1699638427" r:id="rId51"/>
         </w:object>
       </w:r>
       <w:r>
@@ -2359,7 +2359,7 @@
           <v:shape id="_x0000_i1048" type="#_x0000_t75" style="width:102pt;height:48.75pt" o:ole="">
             <v:imagedata r:id="rId52" o:title=""/>
           </v:shape>
-          <o:OLEObject Type="Embed" ProgID="Equation.DSMT4" ShapeID="_x0000_i1048" DrawAspect="Content" ObjectID="_1699637800" r:id="rId53"/>
+          <o:OLEObject Type="Embed" ProgID="Equation.DSMT4" ShapeID="_x0000_i1048" DrawAspect="Content" ObjectID="_1699638428" r:id="rId53"/>
         </w:object>
       </w:r>
       <w:r>
@@ -2373,7 +2373,7 @@
           <v:shape id="_x0000_i1049" type="#_x0000_t75" style="width:107.25pt;height:48.75pt" o:ole="">
             <v:imagedata r:id="rId54" o:title=""/>
           </v:shape>
-          <o:OLEObject Type="Embed" ProgID="Equation.DSMT4" ShapeID="_x0000_i1049" DrawAspect="Content" ObjectID="_1699637801" r:id="rId55"/>
+          <o:OLEObject Type="Embed" ProgID="Equation.DSMT4" ShapeID="_x0000_i1049" DrawAspect="Content" ObjectID="_1699638429" r:id="rId55"/>
         </w:object>
       </w:r>
       <w:r>
@@ -2387,7 +2387,7 @@
           <v:shape id="_x0000_i1050" type="#_x0000_t75" style="width:90.75pt;height:30pt" o:ole="">
             <v:imagedata r:id="rId56" o:title=""/>
           </v:shape>
-          <o:OLEObject Type="Embed" ProgID="Equation.DSMT4" ShapeID="_x0000_i1050" DrawAspect="Content" ObjectID="_1699637802" r:id="rId57"/>
+          <o:OLEObject Type="Embed" ProgID="Equation.DSMT4" ShapeID="_x0000_i1050" DrawAspect="Content" ObjectID="_1699638430" r:id="rId57"/>
         </w:object>
       </w:r>
       <w:r>
@@ -2401,7 +2401,7 @@
           <v:shape id="_x0000_i1051" type="#_x0000_t75" style="width:90.75pt;height:30pt" o:ole="">
             <v:imagedata r:id="rId58" o:title=""/>
           </v:shape>
-          <o:OLEObject Type="Embed" ProgID="Equation.DSMT4" ShapeID="_x0000_i1051" DrawAspect="Content" ObjectID="_1699637803" r:id="rId59"/>
+          <o:OLEObject Type="Embed" ProgID="Equation.DSMT4" ShapeID="_x0000_i1051" DrawAspect="Content" ObjectID="_1699638431" r:id="rId59"/>
         </w:object>
       </w:r>
     </w:p>
@@ -26619,6 +26619,28 @@
           <w:sz w:val="24"/>
           <w:szCs w:val="24"/>
         </w:rPr>
+        <w:t>Для достижения точности использовался шаг 1/60</w:t>
+      </w:r>
+    </w:p>
+    <w:p>
+      <w:pPr>
+        <w:spacing w:after="160" w:line="259" w:lineRule="auto"/>
+        <w:rPr>
+          <w:rFonts w:ascii="Consolas" w:eastAsiaTheme="minorEastAsia" w:hAnsi="Consolas"/>
+          <w:b/>
+          <w:color w:val="2E74B5" w:themeColor="accent1" w:themeShade="BF"/>
+          <w:sz w:val="28"/>
+          <w:szCs w:val="28"/>
+        </w:rPr>
+      </w:pPr>
+      <w:r>
+        <w:rPr>
+          <w:rFonts w:ascii="Consolas" w:eastAsiaTheme="minorEastAsia" w:hAnsi="Consolas"/>
+          <w:b/>
+          <w:color w:val="2E74B5" w:themeColor="accent1" w:themeShade="BF"/>
+          <w:sz w:val="28"/>
+          <w:szCs w:val="28"/>
+        </w:rPr>
         <w:br w:type="page"/>
       </w:r>
     </w:p>
@@ -26631,7 +26653,6 @@
           <w:color w:val="2E74B5" w:themeColor="accent1" w:themeShade="BF"/>
           <w:sz w:val="28"/>
           <w:szCs w:val="28"/>
-          <w:lang w:val="en-US"/>
         </w:rPr>
       </w:pPr>
       <w:r>
@@ -26674,7 +26695,6 @@
           <w:i/>
           <w:sz w:val="24"/>
           <w:szCs w:val="24"/>
-          <w:lang w:val="en-US"/>
         </w:rPr>
         <w:t xml:space="preserve"> </w:t>
       </w:r>
@@ -29513,18 +29533,38 @@
         <w:spacing w:after="160" w:line="259" w:lineRule="auto"/>
         <w:rPr>
           <w:rFonts w:ascii="Consolas" w:hAnsi="Consolas"/>
-          <w:b/>
-          <w:sz w:val="28"/>
-          <w:szCs w:val="28"/>
+          <w:bCs/>
+          <w:sz w:val="24"/>
+          <w:szCs w:val="24"/>
         </w:rPr>
       </w:pPr>
       <w:r>
+        <w:rPr>
+          <w:rFonts w:ascii="Consolas" w:hAnsi="Consolas"/>
+          <w:bCs/>
+          <w:sz w:val="24"/>
+          <w:szCs w:val="24"/>
+        </w:rPr>
+        <w:t>Для достижения точности использовался шаг 1/20</w:t>
+      </w:r>
+    </w:p>
+    <w:p>
+      <w:pPr>
+        <w:spacing w:after="160" w:line="259" w:lineRule="auto"/>
         <w:rPr>
           <w:rFonts w:ascii="Consolas" w:hAnsi="Consolas"/>
           <w:b/>
           <w:sz w:val="28"/>
           <w:szCs w:val="28"/>
         </w:rPr>
+      </w:pPr>
+      <w:r>
+        <w:rPr>
+          <w:rFonts w:ascii="Consolas" w:hAnsi="Consolas"/>
+          <w:b/>
+          <w:sz w:val="28"/>
+          <w:szCs w:val="28"/>
+        </w:rPr>
         <w:br w:type="page"/>
       </w:r>
     </w:p>
@@ -29536,7 +29576,6 @@
           <w:b/>
           <w:sz w:val="28"/>
           <w:szCs w:val="28"/>
-          <w:lang w:val="en-US"/>
         </w:rPr>
       </w:pPr>
       <w:r>
@@ -29618,7 +29657,6 @@
           <w:b/>
           <w:sz w:val="28"/>
           <w:szCs w:val="28"/>
-          <w:lang w:val="en-US"/>
         </w:rPr>
         <w:t>:</w:t>
       </w:r>
@@ -43836,36 +43874,6 @@
           <w:lang w:val="en-US" w:eastAsia="ru-RU"/>
         </w:rPr>
         <w:t>)</w:t>
-      </w:r>
-    </w:p>
-    <w:p>
-      <w:pPr>
-        <w:rPr>
-          <w:rFonts w:ascii="Consolas" w:hAnsi="Consolas"/>
-          <w:i/>
-          <w:szCs w:val="28"/>
-          <w:lang w:val="en-US"/>
-        </w:rPr>
-      </w:pPr>
-    </w:p>
-    <w:p>
-      <w:pPr>
-        <w:spacing w:after="160" w:line="259" w:lineRule="auto"/>
-        <w:rPr>
-          <w:rFonts w:ascii="Consolas" w:hAnsi="Consolas"/>
-          <w:b/>
-          <w:sz w:val="28"/>
-          <w:szCs w:val="28"/>
-        </w:rPr>
-      </w:pPr>
-      <w:r>
-        <w:rPr>
-          <w:rFonts w:ascii="Consolas" w:hAnsi="Consolas"/>
-          <w:b/>
-          <w:sz w:val="28"/>
-          <w:szCs w:val="28"/>
-        </w:rPr>
-        <w:t>Анализ результатов:</w:t>
       </w:r>
     </w:p>
     <w:sectPr>
